--- a/Usage PDF.docx
+++ b/Usage PDF.docx
@@ -905,18 +905,7 @@
           <w:sz w:val="24"/>
           <w:szCs w:val="24"/>
         </w:rPr>
-        <w:t>pyth</w:t>
-      </w:r>
-      <w:bookmarkStart w:id="0" w:name="_GoBack"/>
-      <w:bookmarkEnd w:id="0"/>
-      <w:r>
-        <w:rPr>
-          <w:rFonts w:ascii="Times New Roman" w:hAnsi="Times New Roman" w:cs="Times New Roman"/>
-          <w:i/>
-          <w:sz w:val="24"/>
-          <w:szCs w:val="24"/>
-        </w:rPr>
-        <w:t>on mainUNet.py</w:t>
+        <w:t>python mainUNet.py</w:t>
       </w:r>
     </w:p>
     <w:p>
@@ -1264,6 +1253,80 @@
           <w:szCs w:val="24"/>
         </w:rPr>
       </w:pPr>
+      <w:r>
+        <w:rPr>
+          <w:rFonts w:ascii="Times New Roman" w:hAnsi="Times New Roman" w:cs="Times New Roman"/>
+          <w:b/>
+          <w:sz w:val="24"/>
+          <w:szCs w:val="24"/>
+          <w:u w:val="single"/>
+        </w:rPr>
+        <w:t>Troubleshooting:</w:t>
+      </w:r>
+    </w:p>
+    <w:p>
+      <w:pPr>
+        <w:pStyle w:val="ListParagraph"/>
+        <w:numPr>
+          <w:ilvl w:val="0"/>
+          <w:numId w:val="20"/>
+        </w:numPr>
+        <w:rPr>
+          <w:rFonts w:ascii="Times New Roman" w:hAnsi="Times New Roman" w:cs="Times New Roman"/>
+          <w:sz w:val="24"/>
+          <w:szCs w:val="24"/>
+        </w:rPr>
+      </w:pPr>
+      <w:r>
+        <w:rPr>
+          <w:rFonts w:ascii="Times New Roman" w:hAnsi="Times New Roman" w:cs="Times New Roman"/>
+          <w:sz w:val="24"/>
+          <w:szCs w:val="24"/>
+        </w:rPr>
+        <w:t>If it does not run:</w:t>
+      </w:r>
+    </w:p>
+    <w:p>
+      <w:pPr>
+        <w:pStyle w:val="ListParagraph"/>
+        <w:numPr>
+          <w:ilvl w:val="0"/>
+          <w:numId w:val="17"/>
+        </w:numPr>
+        <w:rPr>
+          <w:rFonts w:ascii="Times New Roman" w:hAnsi="Times New Roman" w:cs="Times New Roman"/>
+          <w:sz w:val="24"/>
+          <w:szCs w:val="24"/>
+        </w:rPr>
+      </w:pPr>
+      <w:r>
+        <w:rPr>
+          <w:rFonts w:ascii="Times New Roman" w:hAnsi="Times New Roman" w:cs="Times New Roman"/>
+          <w:sz w:val="24"/>
+          <w:szCs w:val="24"/>
+        </w:rPr>
+        <w:t>Size of images? Check RAM usage???</w:t>
+      </w:r>
+      <w:bookmarkStart w:id="0" w:name="_GoBack"/>
+      <w:bookmarkEnd w:id="0"/>
+    </w:p>
+    <w:p>
+      <w:pPr>
+        <w:rPr>
+          <w:rFonts w:ascii="Times New Roman" w:hAnsi="Times New Roman" w:cs="Times New Roman"/>
+          <w:sz w:val="24"/>
+          <w:szCs w:val="24"/>
+        </w:rPr>
+      </w:pPr>
+    </w:p>
+    <w:p>
+      <w:pPr>
+        <w:rPr>
+          <w:rFonts w:ascii="Times New Roman" w:hAnsi="Times New Roman" w:cs="Times New Roman"/>
+          <w:sz w:val="24"/>
+          <w:szCs w:val="24"/>
+        </w:rPr>
+      </w:pPr>
     </w:p>
     <w:p>
       <w:pPr>
@@ -1310,7 +1373,6 @@
           <w:sz w:val="24"/>
           <w:szCs w:val="24"/>
         </w:rPr>
-        <w:lastRenderedPageBreak/>
         <w:t>Usage PDF – heuristic MATLAB algorithm</w:t>
       </w:r>
     </w:p>
@@ -3065,6 +3127,95 @@
     </w:lvl>
   </w:abstractNum>
   <w:abstractNum w:abstractNumId="16" w15:restartNumberingAfterBreak="0">
+    <w:nsid w:val="6C3A3140"/>
+    <w:multiLevelType w:val="hybridMultilevel"/>
+    <w:tmpl w:val="9788E36E"/>
+    <w:lvl w:ilvl="0" w:tplc="1009000F">
+      <w:start w:val="1"/>
+      <w:numFmt w:val="decimal"/>
+      <w:lvlText w:val="%1."/>
+      <w:lvlJc w:val="left"/>
+      <w:pPr>
+        <w:ind w:left="720" w:hanging="360"/>
+      </w:pPr>
+      <w:rPr>
+        <w:rFonts w:hint="default"/>
+      </w:rPr>
+    </w:lvl>
+    <w:lvl w:ilvl="1" w:tplc="10090019">
+      <w:start w:val="1"/>
+      <w:numFmt w:val="lowerLetter"/>
+      <w:lvlText w:val="%2."/>
+      <w:lvlJc w:val="left"/>
+      <w:pPr>
+        <w:ind w:left="1440" w:hanging="360"/>
+      </w:pPr>
+    </w:lvl>
+    <w:lvl w:ilvl="2" w:tplc="1009001B" w:tentative="1">
+      <w:start w:val="1"/>
+      <w:numFmt w:val="lowerRoman"/>
+      <w:lvlText w:val="%3."/>
+      <w:lvlJc w:val="right"/>
+      <w:pPr>
+        <w:ind w:left="2160" w:hanging="180"/>
+      </w:pPr>
+    </w:lvl>
+    <w:lvl w:ilvl="3" w:tplc="1009000F" w:tentative="1">
+      <w:start w:val="1"/>
+      <w:numFmt w:val="decimal"/>
+      <w:lvlText w:val="%4."/>
+      <w:lvlJc w:val="left"/>
+      <w:pPr>
+        <w:ind w:left="2880" w:hanging="360"/>
+      </w:pPr>
+    </w:lvl>
+    <w:lvl w:ilvl="4" w:tplc="10090019" w:tentative="1">
+      <w:start w:val="1"/>
+      <w:numFmt w:val="lowerLetter"/>
+      <w:lvlText w:val="%5."/>
+      <w:lvlJc w:val="left"/>
+      <w:pPr>
+        <w:ind w:left="3600" w:hanging="360"/>
+      </w:pPr>
+    </w:lvl>
+    <w:lvl w:ilvl="5" w:tplc="1009001B" w:tentative="1">
+      <w:start w:val="1"/>
+      <w:numFmt w:val="lowerRoman"/>
+      <w:lvlText w:val="%6."/>
+      <w:lvlJc w:val="right"/>
+      <w:pPr>
+        <w:ind w:left="4320" w:hanging="180"/>
+      </w:pPr>
+    </w:lvl>
+    <w:lvl w:ilvl="6" w:tplc="1009000F" w:tentative="1">
+      <w:start w:val="1"/>
+      <w:numFmt w:val="decimal"/>
+      <w:lvlText w:val="%7."/>
+      <w:lvlJc w:val="left"/>
+      <w:pPr>
+        <w:ind w:left="5040" w:hanging="360"/>
+      </w:pPr>
+    </w:lvl>
+    <w:lvl w:ilvl="7" w:tplc="10090019" w:tentative="1">
+      <w:start w:val="1"/>
+      <w:numFmt w:val="lowerLetter"/>
+      <w:lvlText w:val="%8."/>
+      <w:lvlJc w:val="left"/>
+      <w:pPr>
+        <w:ind w:left="5760" w:hanging="360"/>
+      </w:pPr>
+    </w:lvl>
+    <w:lvl w:ilvl="8" w:tplc="1009001B" w:tentative="1">
+      <w:start w:val="1"/>
+      <w:numFmt w:val="lowerRoman"/>
+      <w:lvlText w:val="%9."/>
+      <w:lvlJc w:val="right"/>
+      <w:pPr>
+        <w:ind w:left="6480" w:hanging="180"/>
+      </w:pPr>
+    </w:lvl>
+  </w:abstractNum>
+  <w:abstractNum w:abstractNumId="17" w15:restartNumberingAfterBreak="0">
     <w:nsid w:val="6F573225"/>
     <w:multiLevelType w:val="hybridMultilevel"/>
     <w:tmpl w:val="E8D4AFFA"/>
@@ -3150,7 +3301,7 @@
       </w:pPr>
     </w:lvl>
   </w:abstractNum>
-  <w:abstractNum w:abstractNumId="17" w15:restartNumberingAfterBreak="0">
+  <w:abstractNum w:abstractNumId="18" w15:restartNumberingAfterBreak="0">
     <w:nsid w:val="77277835"/>
     <w:multiLevelType w:val="hybridMultilevel"/>
     <w:tmpl w:val="E13664A6"/>
@@ -3263,7 +3414,7 @@
       </w:rPr>
     </w:lvl>
   </w:abstractNum>
-  <w:abstractNum w:abstractNumId="18" w15:restartNumberingAfterBreak="0">
+  <w:abstractNum w:abstractNumId="19" w15:restartNumberingAfterBreak="0">
     <w:nsid w:val="7D6A132A"/>
     <w:multiLevelType w:val="hybridMultilevel"/>
     <w:tmpl w:val="C9427918"/>
@@ -3362,19 +3513,19 @@
     <w:abstractNumId w:val="4"/>
   </w:num>
   <w:num w:numId="5">
-    <w:abstractNumId w:val="17"/>
+    <w:abstractNumId w:val="18"/>
   </w:num>
   <w:num w:numId="6">
     <w:abstractNumId w:val="0"/>
   </w:num>
   <w:num w:numId="7">
-    <w:abstractNumId w:val="16"/>
+    <w:abstractNumId w:val="17"/>
   </w:num>
   <w:num w:numId="8">
     <w:abstractNumId w:val="6"/>
   </w:num>
   <w:num w:numId="9">
-    <w:abstractNumId w:val="18"/>
+    <w:abstractNumId w:val="19"/>
   </w:num>
   <w:num w:numId="10">
     <w:abstractNumId w:val="11"/>
@@ -3405,6 +3556,9 @@
   </w:num>
   <w:num w:numId="19">
     <w:abstractNumId w:val="10"/>
+  </w:num>
+  <w:num w:numId="20">
+    <w:abstractNumId w:val="16"/>
   </w:num>
 </w:numbering>
 </file>
